--- a/Memory_and_LowResPath/long-term-memory/BACKUP/things I have tried.docx
+++ b/Memory_and_LowResPath/long-term-memory/BACKUP/things I have tried.docx
@@ -24,21 +24,7 @@
         <w:rPr>
           <w:lang w:val="en-US"/>
         </w:rPr>
-        <w:t xml:space="preserve"> – each cell represented a portion of the </w:t>
-      </w:r>
-      <w:proofErr w:type="spellStart"/>
-      <w:r>
-        <w:rPr>
-          <w:lang w:val="en-US"/>
-        </w:rPr>
-        <w:t>berryField</w:t>
-      </w:r>
-      <w:proofErr w:type="spellEnd"/>
-      <w:r>
-        <w:rPr>
-          <w:lang w:val="en-US"/>
-        </w:rPr>
-        <w:t>.</w:t>
+        <w:t xml:space="preserve"> – each cell represented a portion of the berryField.</w:t>
       </w:r>
     </w:p>
     <w:p>
@@ -112,35 +98,7 @@
         <w:rPr>
           <w:lang w:val="en-US"/>
         </w:rPr>
-        <w:t xml:space="preserve">, the end of </w:t>
-      </w:r>
-      <w:proofErr w:type="spellStart"/>
-      <w:r>
-        <w:rPr>
-          <w:lang w:val="en-US"/>
-        </w:rPr>
-        <w:t>skip_steps</w:t>
-      </w:r>
-      <w:proofErr w:type="spellEnd"/>
-      <w:r>
-        <w:rPr>
-          <w:lang w:val="en-US"/>
-        </w:rPr>
-        <w:t xml:space="preserve"> when </w:t>
-      </w:r>
-      <w:proofErr w:type="spellStart"/>
-      <w:r>
-        <w:rPr>
-          <w:lang w:val="en-US"/>
-        </w:rPr>
-        <w:t>makeState</w:t>
-      </w:r>
-      <w:proofErr w:type="spellEnd"/>
-      <w:r>
-        <w:rPr>
-          <w:lang w:val="en-US"/>
-        </w:rPr>
-        <w:t xml:space="preserve"> is called) the entire memory is decayed by a multiplier.  </w:t>
+        <w:t xml:space="preserve">, the end of skip_steps when makeState is called) the entire memory is decayed by a multiplier.  </w:t>
       </w:r>
       <w:r>
         <w:rPr>
@@ -170,35 +128,7 @@
         <w:rPr>
           <w:lang w:val="en-US"/>
         </w:rPr>
-        <w:t xml:space="preserve"> The corresponding cell of the portion of the field the agent is currently in is incremented by a delta. Also, for every step (i.e., the end of </w:t>
-      </w:r>
-      <w:proofErr w:type="spellStart"/>
-      <w:r>
-        <w:rPr>
-          <w:lang w:val="en-US"/>
-        </w:rPr>
-        <w:t>skip_steps</w:t>
-      </w:r>
-      <w:proofErr w:type="spellEnd"/>
-      <w:r>
-        <w:rPr>
-          <w:lang w:val="en-US"/>
-        </w:rPr>
-        <w:t xml:space="preserve"> when </w:t>
-      </w:r>
-      <w:proofErr w:type="spellStart"/>
-      <w:r>
-        <w:rPr>
-          <w:lang w:val="en-US"/>
-        </w:rPr>
-        <w:t>makeState</w:t>
-      </w:r>
-      <w:proofErr w:type="spellEnd"/>
-      <w:r>
-        <w:rPr>
-          <w:lang w:val="en-US"/>
-        </w:rPr>
-        <w:t xml:space="preserve"> is called) the entire memory is decayed by a factor of 1-delta.</w:t>
+        <w:t xml:space="preserve"> The corresponding cell of the portion of the field the agent is currently in is incremented by a delta. Also, for every step (i.e., the end of skip_steps when makeState is called) the entire memory is decayed by a factor of 1-delta.</w:t>
       </w:r>
     </w:p>
     <w:p>
@@ -583,21 +513,7 @@
         <w:rPr>
           <w:lang w:val="en-US"/>
         </w:rPr>
-        <w:t xml:space="preserve"> And reduced gamma to 0.8 and </w:t>
-      </w:r>
-      <w:proofErr w:type="spellStart"/>
-      <w:r>
-        <w:rPr>
-          <w:lang w:val="en-US"/>
-        </w:rPr>
-        <w:t>lr</w:t>
-      </w:r>
-      <w:proofErr w:type="spellEnd"/>
-      <w:r>
-        <w:rPr>
-          <w:lang w:val="en-US"/>
-        </w:rPr>
-        <w:t xml:space="preserve"> to 0.00005.</w:t>
+        <w:t xml:space="preserve"> And reduced gamma to 0.8 and lr to 0.00005.</w:t>
       </w:r>
       <w:r>
         <w:rPr>
@@ -745,14 +661,415 @@
           <w:lang w:val="en-US"/>
         </w:rPr>
       </w:pPr>
-      <w:proofErr w:type="spellStart"/>
-      <w:r>
-        <w:rPr>
-          <w:lang w:val="en-US"/>
-        </w:rPr>
-        <w:t>knknk</w:t>
-      </w:r>
-      <w:proofErr w:type="spellEnd"/>
+      <w:r>
+        <w:rPr>
+          <w:lang w:val="en-US"/>
+        </w:rPr>
+        <w:t>(folder-‘5’)</w:t>
+      </w:r>
+      <w:r>
+        <w:rPr>
+          <w:lang w:val="en-US"/>
+        </w:rPr>
+        <w:t xml:space="preserve"> </w:t>
+      </w:r>
+      <w:r>
+        <w:rPr>
+          <w:lang w:val="en-US"/>
+        </w:rPr>
+        <w:t>A</w:t>
+      </w:r>
+      <w:r>
+        <w:rPr>
+          <w:lang w:val="en-US"/>
+        </w:rPr>
+        <w:t xml:space="preserve"> 2-layer</w:t>
+      </w:r>
+      <w:r>
+        <w:rPr>
+          <w:lang w:val="en-US"/>
+        </w:rPr>
+        <w:t xml:space="preserve"> shallow conv-net seems to adhere to exploitation and retirement at the edge</w:t>
+      </w:r>
+      <w:r>
+        <w:rPr>
+          <w:lang w:val="en-US"/>
+        </w:rPr>
+        <w:t xml:space="preserve"> when trained only at the end of the episode with </w:t>
+      </w:r>
+      <w:r>
+        <w:rPr>
+          <w:lang w:val="en-US"/>
+        </w:rPr>
+        <w:t>5</w:t>
+      </w:r>
+      <w:r>
+        <w:rPr>
+          <w:lang w:val="en-US"/>
+        </w:rPr>
+        <w:t>00 gradient steps</w:t>
+      </w:r>
+      <w:r>
+        <w:rPr>
+          <w:lang w:val="en-US"/>
+        </w:rPr>
+        <w:t>, l</w:t>
+      </w:r>
+      <w:r>
+        <w:rPr>
+          <w:lang w:val="en-US"/>
+        </w:rPr>
+        <w:t>earning rate</w:t>
+      </w:r>
+      <w:r>
+        <w:rPr>
+          <w:lang w:val="en-US"/>
+        </w:rPr>
+        <w:t xml:space="preserve"> = </w:t>
+      </w:r>
+      <w:r>
+        <w:rPr>
+          <w:lang w:val="en-US"/>
+        </w:rPr>
+        <w:t>0</w:t>
+      </w:r>
+      <w:r>
+        <w:rPr>
+          <w:lang w:val="en-US"/>
+        </w:rPr>
+        <w:t>.000025</w:t>
+      </w:r>
+      <w:r>
+        <w:rPr>
+          <w:lang w:val="en-US"/>
+        </w:rPr>
+        <w:t xml:space="preserve">, batch size = 1024, </w:t>
+      </w:r>
+      <w:r>
+        <w:rPr>
+          <w:lang w:val="en-US"/>
+        </w:rPr>
+        <w:t>polyak-tau = 0.2, update-frequency = 5</w:t>
+      </w:r>
+      <w:r>
+        <w:rPr>
+          <w:lang w:val="en-US"/>
+        </w:rPr>
+        <w:t xml:space="preserve">, </w:t>
+      </w:r>
+      <w:r>
+        <w:rPr>
+          <w:lang w:val="en-US"/>
+        </w:rPr>
+        <w:t>priority-alpha = 0.99</w:t>
+      </w:r>
+      <w:r>
+        <w:rPr>
+          <w:lang w:val="en-US"/>
+        </w:rPr>
+        <w:t xml:space="preserve">, and </w:t>
+      </w:r>
+      <w:r>
+        <w:rPr>
+          <w:lang w:val="en-US"/>
+        </w:rPr>
+        <w:t xml:space="preserve">state-transition-mode = ‘single’. </w:t>
+      </w:r>
+      <w:r>
+        <w:rPr>
+          <w:lang w:val="en-US"/>
+        </w:rPr>
+        <w:t>The original training files are in folder-‘5’</w:t>
+      </w:r>
+      <w:r>
+        <w:rPr>
+          <w:lang w:val="en-US"/>
+        </w:rPr>
+        <w:t>.</w:t>
+      </w:r>
+      <w:r>
+        <w:rPr>
+          <w:lang w:val="en-US"/>
+        </w:rPr>
+        <w:t xml:space="preserve"> </w:t>
+      </w:r>
+      <w:r>
+        <w:rPr>
+          <w:lang w:val="en-US"/>
+        </w:rPr>
+        <w:t>It</w:t>
+      </w:r>
+      <w:r>
+        <w:rPr>
+          <w:lang w:val="en-US"/>
+        </w:rPr>
+        <w:t xml:space="preserve"> occasionally </w:t>
+      </w:r>
+      <w:r>
+        <w:rPr>
+          <w:lang w:val="en-US"/>
+        </w:rPr>
+        <w:t>reaches</w:t>
+      </w:r>
+      <w:r>
+        <w:rPr>
+          <w:lang w:val="en-US"/>
+        </w:rPr>
+        <w:t xml:space="preserve"> 100+</w:t>
+      </w:r>
+      <w:r>
+        <w:rPr>
+          <w:lang w:val="en-US"/>
+        </w:rPr>
+        <w:t xml:space="preserve"> (and once in a while 200+)</w:t>
+      </w:r>
+      <w:r>
+        <w:rPr>
+          <w:lang w:val="en-US"/>
+        </w:rPr>
+        <w:t xml:space="preserve"> but then fall down to 30 – 80 range. </w:t>
+      </w:r>
+      <w:r>
+        <w:rPr>
+          <w:lang w:val="en-US"/>
+        </w:rPr>
+        <w:t>However this learned much faster than the model in folder-‘3’.</w:t>
+      </w:r>
+      <w:r>
+        <w:rPr>
+          <w:lang w:val="en-US"/>
+        </w:rPr>
+        <w:t xml:space="preserve"> The training is still going on, will update this entry later.</w:t>
+      </w:r>
+    </w:p>
+    <w:p>
+      <w:pPr>
+        <w:pStyle w:val="ListParagraph"/>
+        <w:rPr>
+          <w:b/>
+          <w:bCs/>
+          <w:sz w:val="28"/>
+          <w:szCs w:val="28"/>
+          <w:lang w:val="en-US"/>
+        </w:rPr>
+      </w:pPr>
+      <w:r>
+        <w:rPr>
+          <w:noProof/>
+        </w:rPr>
+        <w:drawing>
+          <wp:inline distT="0" distB="0" distL="0" distR="0" wp14:anchorId="66971D58" wp14:editId="7354C6FA">
+            <wp:extent cx="2955290" cy="2324100"/>
+            <wp:effectExtent l="0" t="0" r="0" b="0"/>
+            <wp:docPr id="8" name="Picture 8"/>
+            <wp:cNvGraphicFramePr>
+              <a:graphicFrameLocks xmlns:a="http://schemas.openxmlformats.org/drawingml/2006/main" noChangeAspect="1"/>
+            </wp:cNvGraphicFramePr>
+            <a:graphic xmlns:a="http://schemas.openxmlformats.org/drawingml/2006/main">
+              <a:graphicData uri="http://schemas.openxmlformats.org/drawingml/2006/picture">
+                <pic:pic xmlns:pic="http://schemas.openxmlformats.org/drawingml/2006/picture">
+                  <pic:nvPicPr>
+                    <pic:cNvPr id="1" name=""/>
+                    <pic:cNvPicPr/>
+                  </pic:nvPicPr>
+                  <pic:blipFill rotWithShape="1">
+                    <a:blip r:embed="rId8"/>
+                    <a:srcRect l="8927" t="11818" r="39496" b="16072"/>
+                    <a:stretch/>
+                  </pic:blipFill>
+                  <pic:spPr bwMode="auto">
+                    <a:xfrm>
+                      <a:off x="0" y="0"/>
+                      <a:ext cx="2956118" cy="2324751"/>
+                    </a:xfrm>
+                    <a:prstGeom prst="rect">
+                      <a:avLst/>
+                    </a:prstGeom>
+                    <a:ln>
+                      <a:noFill/>
+                    </a:ln>
+                    <a:extLst>
+                      <a:ext uri="{53640926-AAD7-44D8-BBD7-CCE9431645EC}">
+                        <a14:shadowObscured xmlns:a14="http://schemas.microsoft.com/office/drawing/2010/main"/>
+                      </a:ext>
+                    </a:extLst>
+                  </pic:spPr>
+                </pic:pic>
+              </a:graphicData>
+            </a:graphic>
+          </wp:inline>
+        </w:drawing>
+      </w:r>
+    </w:p>
+    <w:p>
+      <w:pPr>
+        <w:pStyle w:val="ListParagraph"/>
+        <w:numPr>
+          <w:ilvl w:val="0"/>
+          <w:numId w:val="3"/>
+        </w:numPr>
+        <w:rPr>
+          <w:b/>
+          <w:bCs/>
+          <w:sz w:val="28"/>
+          <w:szCs w:val="28"/>
+          <w:lang w:val="en-US"/>
+        </w:rPr>
+      </w:pPr>
+      <w:r>
+        <w:rPr>
+          <w:lang w:val="en-US"/>
+        </w:rPr>
+        <w:lastRenderedPageBreak/>
+        <w:t xml:space="preserve">(folder-‘6’) </w:t>
+      </w:r>
+      <w:r>
+        <w:rPr>
+          <w:lang w:val="en-US"/>
+        </w:rPr>
+        <w:t>a similar architecture</w:t>
+      </w:r>
+      <w:r>
+        <w:rPr>
+          <w:lang w:val="en-US"/>
+        </w:rPr>
+        <w:t xml:space="preserve"> </w:t>
+      </w:r>
+      <w:r>
+        <w:rPr>
+          <w:lang w:val="en-US"/>
+        </w:rPr>
+        <w:t xml:space="preserve">to folder-‘3’. </w:t>
+      </w:r>
+      <w:r>
+        <w:rPr>
+          <w:lang w:val="en-US"/>
+        </w:rPr>
+        <w:t>But trained in a similar way to folder-‘5’</w:t>
+      </w:r>
+      <w:r>
+        <w:rPr>
+          <w:lang w:val="en-US"/>
+        </w:rPr>
+        <w:t xml:space="preserve"> the only difference being that update-freq was se to 10</w:t>
+      </w:r>
+      <w:r>
+        <w:rPr>
+          <w:lang w:val="en-US"/>
+        </w:rPr>
+        <w:t>, and learning-rate = 0.00005 was used.</w:t>
+      </w:r>
+      <w:r>
+        <w:rPr>
+          <w:lang w:val="en-US"/>
+        </w:rPr>
+        <w:t xml:space="preserve"> This was only trained till episode 168. This also exhibited behaviour similar to the model of folder-‘5’ in its similar age of training – to half exploit a patch (maybe it does-not remember that there are large berries still left) and mode to a fixed direction (north in this case) to ‘explore’ it may again half exploit a patch if encountered, then eventually get stuck till death at an edge.</w:t>
+      </w:r>
+      <w:r>
+        <w:rPr>
+          <w:lang w:val="en-US"/>
+        </w:rPr>
+        <w:br/>
+      </w:r>
+      <w:r>
+        <w:rPr>
+          <w:lang w:val="en-US"/>
+        </w:rPr>
+        <w:t>Maybe more gradient updates are required.</w:t>
+      </w:r>
+      <w:r>
+        <w:rPr>
+          <w:lang w:val="en-US"/>
+        </w:rPr>
+        <w:t xml:space="preserve"> Folder</w:t>
+      </w:r>
+      <w:r>
+        <w:rPr>
+          <w:lang w:val="en-US"/>
+        </w:rPr>
+        <w:t>- ‘</w:t>
+      </w:r>
+      <w:r>
+        <w:rPr>
+          <w:lang w:val="en-US"/>
+        </w:rPr>
+        <w:t>3’ had updated its model every 1000 actions for 200 gradient steps.</w:t>
+      </w:r>
+      <w:r>
+        <w:rPr>
+          <w:lang w:val="en-US"/>
+        </w:rPr>
+        <w:t xml:space="preserve"> But for folder-3 the state-transition-mode = ‘all’ was used.</w:t>
+      </w:r>
+      <w:r>
+        <w:rPr>
+          <w:lang w:val="en-US"/>
+        </w:rPr>
+        <w:br/>
+      </w:r>
+      <w:r>
+        <w:rPr>
+          <w:noProof/>
+        </w:rPr>
+        <w:drawing>
+          <wp:inline distT="0" distB="0" distL="0" distR="0" wp14:anchorId="4FF54E36" wp14:editId="403D3623">
+            <wp:extent cx="2927257" cy="2454729"/>
+            <wp:effectExtent l="0" t="0" r="6985" b="3175"/>
+            <wp:docPr id="7" name="Picture 7"/>
+            <wp:cNvGraphicFramePr>
+              <a:graphicFrameLocks xmlns:a="http://schemas.openxmlformats.org/drawingml/2006/main" noChangeAspect="1"/>
+            </wp:cNvGraphicFramePr>
+            <a:graphic xmlns:a="http://schemas.openxmlformats.org/drawingml/2006/main">
+              <a:graphicData uri="http://schemas.openxmlformats.org/drawingml/2006/picture">
+                <pic:pic xmlns:pic="http://schemas.openxmlformats.org/drawingml/2006/picture">
+                  <pic:nvPicPr>
+                    <pic:cNvPr id="1" name=""/>
+                    <pic:cNvPicPr/>
+                  </pic:nvPicPr>
+                  <pic:blipFill rotWithShape="1">
+                    <a:blip r:embed="rId9"/>
+                    <a:srcRect l="30388" t="16042" r="18520" b="7788"/>
+                    <a:stretch/>
+                  </pic:blipFill>
+                  <pic:spPr bwMode="auto">
+                    <a:xfrm>
+                      <a:off x="0" y="0"/>
+                      <a:ext cx="2928324" cy="2455624"/>
+                    </a:xfrm>
+                    <a:prstGeom prst="rect">
+                      <a:avLst/>
+                    </a:prstGeom>
+                    <a:ln>
+                      <a:noFill/>
+                    </a:ln>
+                    <a:extLst>
+                      <a:ext uri="{53640926-AAD7-44D8-BBD7-CCE9431645EC}">
+                        <a14:shadowObscured xmlns:a14="http://schemas.microsoft.com/office/drawing/2010/main"/>
+                      </a:ext>
+                    </a:extLst>
+                  </pic:spPr>
+                </pic:pic>
+              </a:graphicData>
+            </a:graphic>
+          </wp:inline>
+        </w:drawing>
+      </w:r>
+    </w:p>
+    <w:p>
+      <w:pPr>
+        <w:pStyle w:val="ListParagraph"/>
+        <w:numPr>
+          <w:ilvl w:val="0"/>
+          <w:numId w:val="3"/>
+        </w:numPr>
+        <w:rPr>
+          <w:b/>
+          <w:bCs/>
+          <w:sz w:val="28"/>
+          <w:szCs w:val="28"/>
+          <w:lang w:val="en-US"/>
+        </w:rPr>
+      </w:pPr>
     </w:p>
     <w:p>
       <w:pPr>
@@ -976,7 +1293,7 @@
                     <pic:cNvPicPr/>
                   </pic:nvPicPr>
                   <pic:blipFill rotWithShape="1">
-                    <a:blip r:embed="rId8"/>
+                    <a:blip r:embed="rId10"/>
                     <a:srcRect t="8275" r="49627" b="17524"/>
                     <a:stretch/>
                   </pic:blipFill>
@@ -1150,35 +1467,7 @@
         <w:rPr>
           <w:lang w:val="en-US"/>
         </w:rPr>
-        <w:t xml:space="preserve">=(4,10) -&gt; conv1d(kernel=3, </w:t>
-      </w:r>
-      <w:proofErr w:type="spellStart"/>
-      <w:r>
-        <w:rPr>
-          <w:lang w:val="en-US"/>
-        </w:rPr>
-        <w:t>ch</w:t>
-      </w:r>
-      <w:proofErr w:type="spellEnd"/>
-      <w:r>
-        <w:rPr>
-          <w:lang w:val="en-US"/>
-        </w:rPr>
-        <w:t xml:space="preserve">=2) -&gt; (2,8) -&gt; circular-pad(1) -&gt; (2,10) -&gt; conv1d(kernel=3, </w:t>
-      </w:r>
-      <w:proofErr w:type="spellStart"/>
-      <w:r>
-        <w:rPr>
-          <w:lang w:val="en-US"/>
-        </w:rPr>
-        <w:t>ch</w:t>
-      </w:r>
-      <w:proofErr w:type="spellEnd"/>
-      <w:r>
-        <w:rPr>
-          <w:lang w:val="en-US"/>
-        </w:rPr>
-        <w:t>=1) -&gt; (1,8) conv-output</w:t>
+        <w:t>=(4,10) -&gt; conv1d(kernel=3, ch=2) -&gt; (2,8) -&gt; circular-pad(1) -&gt; (2,10) -&gt; conv1d(kernel=3, ch=1) -&gt; (1,8) conv-output</w:t>
       </w:r>
     </w:p>
     <w:p>
@@ -1208,163 +1497,7 @@
         <w:rPr>
           <w:lang w:val="en-US"/>
         </w:rPr>
-        <w:t>sector-state=(4,8) -&gt; conv1d(kernel=</w:t>
-      </w:r>
-      <w:r>
-        <w:rPr>
-          <w:lang w:val="en-US"/>
-        </w:rPr>
-        <w:t>2,stride=2</w:t>
-      </w:r>
-      <w:r>
-        <w:rPr>
-          <w:lang w:val="en-US"/>
-        </w:rPr>
-        <w:t xml:space="preserve">, </w:t>
-      </w:r>
-      <w:proofErr w:type="spellStart"/>
-      <w:r>
-        <w:rPr>
-          <w:lang w:val="en-US"/>
-        </w:rPr>
-        <w:t>ch</w:t>
-      </w:r>
-      <w:proofErr w:type="spellEnd"/>
-      <w:r>
-        <w:rPr>
-          <w:lang w:val="en-US"/>
-        </w:rPr>
-        <w:t>=2) -&gt; (2,</w:t>
-      </w:r>
-      <w:r>
-        <w:rPr>
-          <w:lang w:val="en-US"/>
-        </w:rPr>
-        <w:t>4</w:t>
-      </w:r>
-      <w:r>
-        <w:rPr>
-          <w:lang w:val="en-US"/>
-        </w:rPr>
-        <w:t>)  -&gt; conv1d(kernel=</w:t>
-      </w:r>
-      <w:r>
-        <w:rPr>
-          <w:lang w:val="en-US"/>
-        </w:rPr>
-        <w:t>2</w:t>
-      </w:r>
-      <w:r>
-        <w:rPr>
-          <w:lang w:val="en-US"/>
-        </w:rPr>
-        <w:t xml:space="preserve">, </w:t>
-      </w:r>
-      <w:r>
-        <w:rPr>
-          <w:lang w:val="en-US"/>
-        </w:rPr>
-        <w:t xml:space="preserve">stride=2, </w:t>
-      </w:r>
-      <w:proofErr w:type="spellStart"/>
-      <w:r>
-        <w:rPr>
-          <w:lang w:val="en-US"/>
-        </w:rPr>
-        <w:t>ch</w:t>
-      </w:r>
-      <w:proofErr w:type="spellEnd"/>
-      <w:r>
-        <w:rPr>
-          <w:lang w:val="en-US"/>
-        </w:rPr>
-        <w:t>=</w:t>
-      </w:r>
-      <w:r>
-        <w:rPr>
-          <w:lang w:val="en-US"/>
-        </w:rPr>
-        <w:t>4</w:t>
-      </w:r>
-      <w:r>
-        <w:rPr>
-          <w:lang w:val="en-US"/>
-        </w:rPr>
-        <w:t>) -&gt; (</w:t>
-      </w:r>
-      <w:r>
-        <w:rPr>
-          <w:lang w:val="en-US"/>
-        </w:rPr>
-        <w:t>4</w:t>
-      </w:r>
-      <w:r>
-        <w:rPr>
-          <w:lang w:val="en-US"/>
-        </w:rPr>
-        <w:t>,</w:t>
-      </w:r>
-      <w:r>
-        <w:rPr>
-          <w:lang w:val="en-US"/>
-        </w:rPr>
-        <w:t>2</w:t>
-      </w:r>
-      <w:r>
-        <w:rPr>
-          <w:lang w:val="en-US"/>
-        </w:rPr>
-        <w:t xml:space="preserve">) </w:t>
-      </w:r>
-      <w:r>
-        <w:rPr>
-          <w:lang w:val="en-US"/>
-        </w:rPr>
-        <w:t xml:space="preserve">-&gt; </w:t>
-      </w:r>
-      <w:r>
-        <w:rPr>
-          <w:lang w:val="en-US"/>
-        </w:rPr>
-        <w:t xml:space="preserve">conv1d(kernel=2, stride=2, </w:t>
-      </w:r>
-      <w:proofErr w:type="spellStart"/>
-      <w:r>
-        <w:rPr>
-          <w:lang w:val="en-US"/>
-        </w:rPr>
-        <w:t>ch</w:t>
-      </w:r>
-      <w:proofErr w:type="spellEnd"/>
-      <w:r>
-        <w:rPr>
-          <w:lang w:val="en-US"/>
-        </w:rPr>
-        <w:t>=</w:t>
-      </w:r>
-      <w:r>
-        <w:rPr>
-          <w:lang w:val="en-US"/>
-        </w:rPr>
-        <w:t>8</w:t>
-      </w:r>
-      <w:r>
-        <w:rPr>
-          <w:lang w:val="en-US"/>
-        </w:rPr>
-        <w:t xml:space="preserve">) </w:t>
-      </w:r>
-      <w:r>
-        <w:rPr>
-          <w:lang w:val="en-US"/>
-        </w:rPr>
-        <w:t xml:space="preserve"> -&gt; (8,1) </w:t>
-      </w:r>
-      <w:r>
-        <w:rPr>
-          <w:lang w:val="en-US"/>
-        </w:rPr>
-        <w:t>conv-output</w:t>
+        <w:t>sector-state=(4,8) -&gt; conv1d(kernel=2,stride=2, ch=2) -&gt; (2,4)  -&gt; conv1d(kernel=2, stride=2, ch=4) -&gt; (4,2) -&gt; conv1d(kernel=2, stride=2, ch=8)  -&gt; (8,1) conv-output</w:t>
       </w:r>
     </w:p>
     <w:p>
@@ -1379,6 +1512,69 @@
           <w:lang w:val="en-US"/>
         </w:rPr>
         <w:t>In both the structures the output was flattened and concatenated with the memory-conv-outputs and fed into the final dueling layer.</w:t>
+      </w:r>
+    </w:p>
+    <w:p>
+      <w:pPr>
+        <w:pStyle w:val="ListParagraph"/>
+        <w:numPr>
+          <w:ilvl w:val="0"/>
+          <w:numId w:val="2"/>
+        </w:numPr>
+        <w:rPr>
+          <w:lang w:val="en-US"/>
+        </w:rPr>
+      </w:pPr>
+      <w:r>
+        <w:rPr>
+          <w:lang w:val="en-US"/>
+        </w:rPr>
+        <w:t>Both memories as channel (2,40,40) input.</w:t>
+      </w:r>
+      <w:r>
+        <w:rPr>
+          <w:lang w:val="en-US"/>
+        </w:rPr>
+        <w:t xml:space="preserve"> This was too difficult to learn using the current algorithm and the default reward signals.</w:t>
+      </w:r>
+    </w:p>
+    <w:p>
+      <w:pPr>
+        <w:pStyle w:val="ListParagraph"/>
+        <w:rPr>
+          <w:lang w:val="en-US"/>
+        </w:rPr>
+      </w:pPr>
+    </w:p>
+    <w:p>
+      <w:pPr>
+        <w:pStyle w:val="ListParagraph"/>
+        <w:numPr>
+          <w:ilvl w:val="0"/>
+          <w:numId w:val="2"/>
+        </w:numPr>
+        <w:rPr>
+          <w:lang w:val="en-US"/>
+        </w:rPr>
+      </w:pPr>
+      <w:r>
+        <w:rPr>
+          <w:lang w:val="en-US"/>
+        </w:rPr>
+        <w:t xml:space="preserve">Tried to run a similar model as in Folder-3 with state_transition_mode = ‘single’ (in this mode only the [initial-state, action, reward, next-state] is appended where next-state is the </w:t>
+      </w:r>
+      <w:r>
+        <w:rPr>
+          <w:lang w:val="en-US"/>
+        </w:rPr>
+        <w:lastRenderedPageBreak/>
+        <w:t>state reached after the skip-steps)</w:t>
+      </w:r>
+      <w:r>
+        <w:rPr>
+          <w:lang w:val="en-US"/>
+        </w:rPr>
+        <w:t>, and the model was to be optimized only at the end of the episode. This was learning too slowly</w:t>
       </w:r>
     </w:p>
     <w:p>
@@ -2252,6 +2448,25 @@
       <w:contextualSpacing/>
     </w:pPr>
   </w:style>
+  <w:style w:type="paragraph" w:styleId="Caption">
+    <w:name w:val="caption"/>
+    <w:basedOn w:val="Normal"/>
+    <w:next w:val="Normal"/>
+    <w:uiPriority w:val="35"/>
+    <w:unhideWhenUsed/>
+    <w:qFormat/>
+    <w:rsid w:val="00253B8C"/>
+    <w:pPr>
+      <w:spacing w:after="200" w:line="240" w:lineRule="auto"/>
+    </w:pPr>
+    <w:rPr>
+      <w:i/>
+      <w:iCs/>
+      <w:color w:val="44546A" w:themeColor="text2"/>
+      <w:sz w:val="18"/>
+      <w:szCs w:val="18"/>
+    </w:rPr>
+  </w:style>
 </w:styles>
 </file>
 

--- a/Memory_and_LowResPath/long-term-memory/BACKUP/things I have tried.docx
+++ b/Memory_and_LowResPath/long-term-memory/BACKUP/things I have tried.docx
@@ -24,7 +24,21 @@
         <w:rPr>
           <w:lang w:val="en-US"/>
         </w:rPr>
-        <w:t xml:space="preserve"> – each cell represented a portion of the berryField.</w:t>
+        <w:t xml:space="preserve"> – each cell represented a portion of the </w:t>
+      </w:r>
+      <w:proofErr w:type="spellStart"/>
+      <w:r>
+        <w:rPr>
+          <w:lang w:val="en-US"/>
+        </w:rPr>
+        <w:t>berryField</w:t>
+      </w:r>
+      <w:proofErr w:type="spellEnd"/>
+      <w:r>
+        <w:rPr>
+          <w:lang w:val="en-US"/>
+        </w:rPr>
+        <w:t>.</w:t>
       </w:r>
     </w:p>
     <w:p>
@@ -98,7 +112,35 @@
         <w:rPr>
           <w:lang w:val="en-US"/>
         </w:rPr>
-        <w:t xml:space="preserve">, the end of skip_steps when makeState is called) the entire memory is decayed by a multiplier.  </w:t>
+        <w:t xml:space="preserve">, the end of </w:t>
+      </w:r>
+      <w:proofErr w:type="spellStart"/>
+      <w:r>
+        <w:rPr>
+          <w:lang w:val="en-US"/>
+        </w:rPr>
+        <w:t>skip_steps</w:t>
+      </w:r>
+      <w:proofErr w:type="spellEnd"/>
+      <w:r>
+        <w:rPr>
+          <w:lang w:val="en-US"/>
+        </w:rPr>
+        <w:t xml:space="preserve"> when </w:t>
+      </w:r>
+      <w:proofErr w:type="spellStart"/>
+      <w:r>
+        <w:rPr>
+          <w:lang w:val="en-US"/>
+        </w:rPr>
+        <w:t>makeState</w:t>
+      </w:r>
+      <w:proofErr w:type="spellEnd"/>
+      <w:r>
+        <w:rPr>
+          <w:lang w:val="en-US"/>
+        </w:rPr>
+        <w:t xml:space="preserve"> is called) the entire memory is decayed by a multiplier.  </w:t>
       </w:r>
       <w:r>
         <w:rPr>
@@ -128,7 +170,35 @@
         <w:rPr>
           <w:lang w:val="en-US"/>
         </w:rPr>
-        <w:t xml:space="preserve"> The corresponding cell of the portion of the field the agent is currently in is incremented by a delta. Also, for every step (i.e., the end of skip_steps when makeState is called) the entire memory is decayed by a factor of 1-delta.</w:t>
+        <w:t xml:space="preserve"> The corresponding cell of the portion of the field the agent is currently in is incremented by a delta. Also, for every step (i.e., the end of </w:t>
+      </w:r>
+      <w:proofErr w:type="spellStart"/>
+      <w:r>
+        <w:rPr>
+          <w:lang w:val="en-US"/>
+        </w:rPr>
+        <w:t>skip_steps</w:t>
+      </w:r>
+      <w:proofErr w:type="spellEnd"/>
+      <w:r>
+        <w:rPr>
+          <w:lang w:val="en-US"/>
+        </w:rPr>
+        <w:t xml:space="preserve"> when </w:t>
+      </w:r>
+      <w:proofErr w:type="spellStart"/>
+      <w:r>
+        <w:rPr>
+          <w:lang w:val="en-US"/>
+        </w:rPr>
+        <w:t>makeState</w:t>
+      </w:r>
+      <w:proofErr w:type="spellEnd"/>
+      <w:r>
+        <w:rPr>
+          <w:lang w:val="en-US"/>
+        </w:rPr>
+        <w:t xml:space="preserve"> is called) the entire memory is decayed by a factor of 1-delta.</w:t>
       </w:r>
     </w:p>
     <w:p>
@@ -483,7 +553,14 @@
         <w:rPr>
           <w:lang w:val="en-US"/>
         </w:rPr>
-        <w:t>(folder-</w:t>
+        <w:t>(folder</w:t>
+      </w:r>
+      <w:proofErr w:type="gramStart"/>
+      <w:r>
+        <w:rPr>
+          <w:lang w:val="en-US"/>
+        </w:rPr>
+        <w:t>-</w:t>
       </w:r>
       <w:r>
         <w:rPr>
@@ -491,6 +568,7 @@
         </w:rPr>
         <w:t>‘</w:t>
       </w:r>
+      <w:proofErr w:type="gramEnd"/>
       <w:r>
         <w:rPr>
           <w:lang w:val="en-US"/>
@@ -513,7 +591,21 @@
         <w:rPr>
           <w:lang w:val="en-US"/>
         </w:rPr>
-        <w:t xml:space="preserve"> And reduced gamma to 0.8 and lr to 0.00005.</w:t>
+        <w:t xml:space="preserve"> And reduced gamma to 0.8 and </w:t>
+      </w:r>
+      <w:proofErr w:type="spellStart"/>
+      <w:r>
+        <w:rPr>
+          <w:lang w:val="en-US"/>
+        </w:rPr>
+        <w:t>lr</w:t>
+      </w:r>
+      <w:proofErr w:type="spellEnd"/>
+      <w:r>
+        <w:rPr>
+          <w:lang w:val="en-US"/>
+        </w:rPr>
+        <w:t xml:space="preserve"> to 0.00005.</w:t>
       </w:r>
       <w:r>
         <w:rPr>
@@ -665,7 +757,21 @@
         <w:rPr>
           <w:lang w:val="en-US"/>
         </w:rPr>
-        <w:t>(folder-‘5’)</w:t>
+        <w:t>(folder</w:t>
+      </w:r>
+      <w:proofErr w:type="gramStart"/>
+      <w:r>
+        <w:rPr>
+          <w:lang w:val="en-US"/>
+        </w:rPr>
+        <w:t>-‘</w:t>
+      </w:r>
+      <w:proofErr w:type="gramEnd"/>
+      <w:r>
+        <w:rPr>
+          <w:lang w:val="en-US"/>
+        </w:rPr>
+        <w:t>5’)</w:t>
       </w:r>
       <w:r>
         <w:rPr>
@@ -779,7 +885,21 @@
         <w:rPr>
           <w:lang w:val="en-US"/>
         </w:rPr>
-        <w:t>The original training files are in folder-‘5’</w:t>
+        <w:t>The original training files are in folder</w:t>
+      </w:r>
+      <w:proofErr w:type="gramStart"/>
+      <w:r>
+        <w:rPr>
+          <w:lang w:val="en-US"/>
+        </w:rPr>
+        <w:t>-‘</w:t>
+      </w:r>
+      <w:proofErr w:type="gramEnd"/>
+      <w:r>
+        <w:rPr>
+          <w:lang w:val="en-US"/>
+        </w:rPr>
+        <w:t>5’</w:t>
       </w:r>
       <w:r>
         <w:rPr>
@@ -833,13 +953,53 @@
         <w:rPr>
           <w:lang w:val="en-US"/>
         </w:rPr>
-        <w:t>However this learned much faster than the model in folder-‘3’.</w:t>
-      </w:r>
-      <w:r>
-        <w:rPr>
-          <w:lang w:val="en-US"/>
-        </w:rPr>
-        <w:t xml:space="preserve"> The training is still going on, will update this entry later.</w:t>
+        <w:t>However this learned much faster than the model in folder</w:t>
+      </w:r>
+      <w:proofErr w:type="gramStart"/>
+      <w:r>
+        <w:rPr>
+          <w:lang w:val="en-US"/>
+        </w:rPr>
+        <w:t>-‘</w:t>
+      </w:r>
+      <w:proofErr w:type="gramEnd"/>
+      <w:r>
+        <w:rPr>
+          <w:lang w:val="en-US"/>
+        </w:rPr>
+        <w:t>3’.</w:t>
+      </w:r>
+      <w:r>
+        <w:rPr>
+          <w:lang w:val="en-US"/>
+        </w:rPr>
+        <w:t xml:space="preserve"> The training </w:t>
+      </w:r>
+      <w:r>
+        <w:rPr>
+          <w:lang w:val="en-US"/>
+        </w:rPr>
+        <w:t xml:space="preserve">went on till episode 1020 after which electricity was lost. </w:t>
+      </w:r>
+      <w:r>
+        <w:rPr>
+          <w:lang w:val="en-US"/>
+        </w:rPr>
+        <w:t xml:space="preserve">At this point eval of episode 1020 shows that the agent “hesitates” to keep sticking to the edge. </w:t>
+      </w:r>
+      <w:proofErr w:type="gramStart"/>
+      <w:r>
+        <w:rPr>
+          <w:lang w:val="en-US"/>
+        </w:rPr>
+        <w:t>Also</w:t>
+      </w:r>
+      <w:proofErr w:type="gramEnd"/>
+      <w:r>
+        <w:rPr>
+          <w:lang w:val="en-US"/>
+        </w:rPr>
+        <w:t xml:space="preserve"> in a lot of episodes about 1000, we see that the agent explored more than 1 patch.</w:t>
       </w:r>
     </w:p>
     <w:p>
@@ -858,8 +1018,8 @@
           <w:noProof/>
         </w:rPr>
         <w:drawing>
-          <wp:inline distT="0" distB="0" distL="0" distR="0" wp14:anchorId="66971D58" wp14:editId="7354C6FA">
-            <wp:extent cx="2955290" cy="2324100"/>
+          <wp:inline distT="0" distB="0" distL="0" distR="0" wp14:anchorId="66971D58" wp14:editId="6F9D7EDB">
+            <wp:extent cx="2713053" cy="2133600"/>
             <wp:effectExtent l="0" t="0" r="0" b="0"/>
             <wp:docPr id="8" name="Picture 8"/>
             <wp:cNvGraphicFramePr>
@@ -880,7 +1040,7 @@
                   <pic:spPr bwMode="auto">
                     <a:xfrm>
                       <a:off x="0" y="0"/>
-                      <a:ext cx="2956118" cy="2324751"/>
+                      <a:ext cx="2714272" cy="2134559"/>
                     </a:xfrm>
                     <a:prstGeom prst="rect">
                       <a:avLst/>
@@ -921,7 +1081,21 @@
           <w:lang w:val="en-US"/>
         </w:rPr>
         <w:lastRenderedPageBreak/>
-        <w:t xml:space="preserve">(folder-‘6’) </w:t>
+        <w:t>(folder</w:t>
+      </w:r>
+      <w:proofErr w:type="gramStart"/>
+      <w:r>
+        <w:rPr>
+          <w:lang w:val="en-US"/>
+        </w:rPr>
+        <w:t>-‘</w:t>
+      </w:r>
+      <w:proofErr w:type="gramEnd"/>
+      <w:r>
+        <w:rPr>
+          <w:lang w:val="en-US"/>
+        </w:rPr>
+        <w:t xml:space="preserve">6’) </w:t>
       </w:r>
       <w:r>
         <w:rPr>
@@ -945,13 +1119,41 @@
         <w:rPr>
           <w:lang w:val="en-US"/>
         </w:rPr>
-        <w:t>But trained in a similar way to folder-‘5’</w:t>
-      </w:r>
-      <w:r>
-        <w:rPr>
-          <w:lang w:val="en-US"/>
-        </w:rPr>
-        <w:t xml:space="preserve"> the only difference being that update-freq was se to 10</w:t>
+        <w:t>But trained in a similar way to folder</w:t>
+      </w:r>
+      <w:proofErr w:type="gramStart"/>
+      <w:r>
+        <w:rPr>
+          <w:lang w:val="en-US"/>
+        </w:rPr>
+        <w:t>-‘</w:t>
+      </w:r>
+      <w:proofErr w:type="gramEnd"/>
+      <w:r>
+        <w:rPr>
+          <w:lang w:val="en-US"/>
+        </w:rPr>
+        <w:t>5’</w:t>
+      </w:r>
+      <w:r>
+        <w:rPr>
+          <w:lang w:val="en-US"/>
+        </w:rPr>
+        <w:t xml:space="preserve"> the only difference being that update-</w:t>
+      </w:r>
+      <w:proofErr w:type="spellStart"/>
+      <w:r>
+        <w:rPr>
+          <w:lang w:val="en-US"/>
+        </w:rPr>
+        <w:t>freq</w:t>
+      </w:r>
+      <w:proofErr w:type="spellEnd"/>
+      <w:r>
+        <w:rPr>
+          <w:lang w:val="en-US"/>
+        </w:rPr>
+        <w:t xml:space="preserve"> was se to 10</w:t>
       </w:r>
       <w:r>
         <w:rPr>
@@ -963,7 +1165,35 @@
         <w:rPr>
           <w:lang w:val="en-US"/>
         </w:rPr>
-        <w:t xml:space="preserve"> This was only trained till episode 168. This also exhibited behaviour similar to the model of folder-‘5’ in its similar age of training – to half exploit a patch (maybe it does-not remember that there are large berries still left) and mode to a fixed direction (north in this case) to ‘explore’ it may again half exploit a patch if encountered, then eventually get stuck till death at an edge.</w:t>
+        <w:t xml:space="preserve"> This was only trained till episode 168. This also exhibited </w:t>
+      </w:r>
+      <w:proofErr w:type="spellStart"/>
+      <w:r>
+        <w:rPr>
+          <w:lang w:val="en-US"/>
+        </w:rPr>
+        <w:t>behaviour</w:t>
+      </w:r>
+      <w:proofErr w:type="spellEnd"/>
+      <w:r>
+        <w:rPr>
+          <w:lang w:val="en-US"/>
+        </w:rPr>
+        <w:t xml:space="preserve"> similar to the model of folder</w:t>
+      </w:r>
+      <w:proofErr w:type="gramStart"/>
+      <w:r>
+        <w:rPr>
+          <w:lang w:val="en-US"/>
+        </w:rPr>
+        <w:t>-‘</w:t>
+      </w:r>
+      <w:proofErr w:type="gramEnd"/>
+      <w:r>
+        <w:rPr>
+          <w:lang w:val="en-US"/>
+        </w:rPr>
+        <w:t>5’ in its similar age of training – to half exploit a patch (maybe it does-not remember that there are large berries still left) and mode to a fixed direction (north in this case) to ‘explore’ it may again half exploit a patch if encountered, then eventually get stuck till death at an edge.</w:t>
       </w:r>
       <w:r>
         <w:rPr>
@@ -1461,13 +1691,55 @@
           <w:lang w:val="en-US"/>
         </w:rPr>
         <w:br/>
-        <w:t>sector-state=(4,8) -&gt; circular-pad(1) -&gt; padded</w:t>
-      </w:r>
-      <w:r>
-        <w:rPr>
-          <w:lang w:val="en-US"/>
-        </w:rPr>
-        <w:t>=(4,10) -&gt; conv1d(kernel=3, ch=2) -&gt; (2,8) -&gt; circular-pad(1) -&gt; (2,10) -&gt; conv1d(kernel=3, ch=1) -&gt; (1,8) conv-output</w:t>
+        <w:t>sector-state</w:t>
+      </w:r>
+      <w:proofErr w:type="gramStart"/>
+      <w:r>
+        <w:rPr>
+          <w:lang w:val="en-US"/>
+        </w:rPr>
+        <w:t>=(</w:t>
+      </w:r>
+      <w:proofErr w:type="gramEnd"/>
+      <w:r>
+        <w:rPr>
+          <w:lang w:val="en-US"/>
+        </w:rPr>
+        <w:t>4,8) -&gt; circular-pad(1) -&gt; padded</w:t>
+      </w:r>
+      <w:r>
+        <w:rPr>
+          <w:lang w:val="en-US"/>
+        </w:rPr>
+        <w:t xml:space="preserve">=(4,10) -&gt; conv1d(kernel=3, </w:t>
+      </w:r>
+      <w:proofErr w:type="spellStart"/>
+      <w:r>
+        <w:rPr>
+          <w:lang w:val="en-US"/>
+        </w:rPr>
+        <w:t>ch</w:t>
+      </w:r>
+      <w:proofErr w:type="spellEnd"/>
+      <w:r>
+        <w:rPr>
+          <w:lang w:val="en-US"/>
+        </w:rPr>
+        <w:t xml:space="preserve">=2) -&gt; (2,8) -&gt; circular-pad(1) -&gt; (2,10) -&gt; conv1d(kernel=3, </w:t>
+      </w:r>
+      <w:proofErr w:type="spellStart"/>
+      <w:r>
+        <w:rPr>
+          <w:lang w:val="en-US"/>
+        </w:rPr>
+        <w:t>ch</w:t>
+      </w:r>
+      <w:proofErr w:type="spellEnd"/>
+      <w:r>
+        <w:rPr>
+          <w:lang w:val="en-US"/>
+        </w:rPr>
+        <w:t>=1) -&gt; (1,8) conv-output</w:t>
       </w:r>
     </w:p>
     <w:p>
@@ -1497,7 +1769,63 @@
         <w:rPr>
           <w:lang w:val="en-US"/>
         </w:rPr>
-        <w:t>sector-state=(4,8) -&gt; conv1d(kernel=2,stride=2, ch=2) -&gt; (2,4)  -&gt; conv1d(kernel=2, stride=2, ch=4) -&gt; (4,2) -&gt; conv1d(kernel=2, stride=2, ch=8)  -&gt; (8,1) conv-output</w:t>
+        <w:t>sector-state</w:t>
+      </w:r>
+      <w:proofErr w:type="gramStart"/>
+      <w:r>
+        <w:rPr>
+          <w:lang w:val="en-US"/>
+        </w:rPr>
+        <w:t>=(</w:t>
+      </w:r>
+      <w:proofErr w:type="gramEnd"/>
+      <w:r>
+        <w:rPr>
+          <w:lang w:val="en-US"/>
+        </w:rPr>
+        <w:t xml:space="preserve">4,8) -&gt; conv1d(kernel=2,stride=2, </w:t>
+      </w:r>
+      <w:proofErr w:type="spellStart"/>
+      <w:r>
+        <w:rPr>
+          <w:lang w:val="en-US"/>
+        </w:rPr>
+        <w:t>ch</w:t>
+      </w:r>
+      <w:proofErr w:type="spellEnd"/>
+      <w:r>
+        <w:rPr>
+          <w:lang w:val="en-US"/>
+        </w:rPr>
+        <w:t xml:space="preserve">=2) -&gt; (2,4)  -&gt; conv1d(kernel=2, stride=2, </w:t>
+      </w:r>
+      <w:proofErr w:type="spellStart"/>
+      <w:r>
+        <w:rPr>
+          <w:lang w:val="en-US"/>
+        </w:rPr>
+        <w:t>ch</w:t>
+      </w:r>
+      <w:proofErr w:type="spellEnd"/>
+      <w:r>
+        <w:rPr>
+          <w:lang w:val="en-US"/>
+        </w:rPr>
+        <w:t xml:space="preserve">=4) -&gt; (4,2) -&gt; conv1d(kernel=2, stride=2, </w:t>
+      </w:r>
+      <w:proofErr w:type="spellStart"/>
+      <w:r>
+        <w:rPr>
+          <w:lang w:val="en-US"/>
+        </w:rPr>
+        <w:t>ch</w:t>
+      </w:r>
+      <w:proofErr w:type="spellEnd"/>
+      <w:r>
+        <w:rPr>
+          <w:lang w:val="en-US"/>
+        </w:rPr>
+        <w:t>=8)  -&gt; (8,1) conv-output</w:t>
       </w:r>
     </w:p>
     <w:p>
@@ -1561,7 +1889,21 @@
         <w:rPr>
           <w:lang w:val="en-US"/>
         </w:rPr>
-        <w:t xml:space="preserve">Tried to run a similar model as in Folder-3 with state_transition_mode = ‘single’ (in this mode only the [initial-state, action, reward, next-state] is appended where next-state is the </w:t>
+        <w:t xml:space="preserve">Tried to run a similar model as in Folder-3 with </w:t>
+      </w:r>
+      <w:proofErr w:type="spellStart"/>
+      <w:r>
+        <w:rPr>
+          <w:lang w:val="en-US"/>
+        </w:rPr>
+        <w:t>state_transition_mode</w:t>
+      </w:r>
+      <w:proofErr w:type="spellEnd"/>
+      <w:r>
+        <w:rPr>
+          <w:lang w:val="en-US"/>
+        </w:rPr>
+        <w:t xml:space="preserve"> = ‘single’ (in this mode only the [initial-state, action, reward, next-state] is appended where next-state is the </w:t>
       </w:r>
       <w:r>
         <w:rPr>

--- a/Memory_and_LowResPath/long-term-memory/BACKUP/things I have tried.docx
+++ b/Memory_and_LowResPath/long-term-memory/BACKUP/things I have tried.docx
@@ -1295,8 +1295,72 @@
         <w:rPr>
           <w:b/>
           <w:bCs/>
-          <w:sz w:val="28"/>
-          <w:szCs w:val="28"/>
+          <w:lang w:val="en-US"/>
+        </w:rPr>
+      </w:pPr>
+      <w:r>
+        <w:rPr>
+          <w:lang w:val="en-US"/>
+        </w:rPr>
+        <w:t>(</w:t>
+      </w:r>
+      <w:proofErr w:type="gramStart"/>
+      <w:r>
+        <w:rPr>
+          <w:lang w:val="en-US"/>
+        </w:rPr>
+        <w:t>folder</w:t>
+      </w:r>
+      <w:proofErr w:type="gramEnd"/>
+      <w:r>
+        <w:rPr>
+          <w:lang w:val="en-US"/>
+        </w:rPr>
+        <w:t xml:space="preserve">-7) Model of folder 6 but trained for much more episodes. </w:t>
+      </w:r>
+      <w:r>
+        <w:rPr>
+          <w:lang w:val="en-US"/>
+        </w:rPr>
+        <w:t xml:space="preserve">The model was optimized after 2000 actions for 500 gradient steps with </w:t>
+      </w:r>
+      <w:proofErr w:type="spellStart"/>
+      <w:r>
+        <w:rPr>
+          <w:lang w:val="en-US"/>
+        </w:rPr>
+        <w:t>lr</w:t>
+      </w:r>
+      <w:proofErr w:type="spellEnd"/>
+      <w:r>
+        <w:rPr>
+          <w:lang w:val="en-US"/>
+        </w:rPr>
+        <w:t xml:space="preserve">=0.00001 and batch size=512. </w:t>
+      </w:r>
+      <w:r>
+        <w:rPr>
+          <w:lang w:val="en-US"/>
+        </w:rPr>
+        <w:t xml:space="preserve">Transition mode used was ‘single’ – so the start state, summation of reward, action and final-state after skipping was appended per skip (action). </w:t>
+      </w:r>
+      <w:r>
+        <w:rPr>
+          <w:lang w:val="en-US"/>
+        </w:rPr>
+        <w:t>This got trained just as well as any of the above models. But eventually this too began to go to the corners. Architecture is exactly the same.</w:t>
+      </w:r>
+    </w:p>
+    <w:p>
+      <w:pPr>
+        <w:pStyle w:val="ListParagraph"/>
+        <w:numPr>
+          <w:ilvl w:val="0"/>
+          <w:numId w:val="3"/>
+        </w:numPr>
+        <w:rPr>
+          <w:b/>
+          <w:bCs/>
           <w:lang w:val="en-US"/>
         </w:rPr>
       </w:pPr>
@@ -1865,6 +1929,12 @@
         </w:rPr>
         <w:t xml:space="preserve"> This was too difficult to learn using the current algorithm and the default reward signals.</w:t>
       </w:r>
+      <w:r>
+        <w:rPr>
+          <w:lang w:val="en-US"/>
+        </w:rPr>
+        <w:t xml:space="preserve"> Not putting a folder for this.</w:t>
+      </w:r>
     </w:p>
     <w:p>
       <w:pPr>
@@ -1917,6 +1987,12 @@
           <w:lang w:val="en-US"/>
         </w:rPr>
         <w:t>, and the model was to be optimized only at the end of the episode. This was learning too slowly</w:t>
+      </w:r>
+      <w:r>
+        <w:rPr>
+          <w:lang w:val="en-US"/>
+        </w:rPr>
+        <w:t>.</w:t>
       </w:r>
     </w:p>
     <w:p>

--- a/Memory_and_LowResPath/long-term-memory/BACKUP/things I have tried.docx
+++ b/Memory_and_LowResPath/long-term-memory/BACKUP/things I have tried.docx
@@ -24,21 +24,7 @@
         <w:rPr>
           <w:lang w:val="en-US"/>
         </w:rPr>
-        <w:t xml:space="preserve"> – each cell represented a portion of the </w:t>
-      </w:r>
-      <w:proofErr w:type="spellStart"/>
-      <w:r>
-        <w:rPr>
-          <w:lang w:val="en-US"/>
-        </w:rPr>
-        <w:t>berryField</w:t>
-      </w:r>
-      <w:proofErr w:type="spellEnd"/>
-      <w:r>
-        <w:rPr>
-          <w:lang w:val="en-US"/>
-        </w:rPr>
-        <w:t>.</w:t>
+        <w:t xml:space="preserve"> – each cell represented a portion of the berryField.</w:t>
       </w:r>
     </w:p>
     <w:p>
@@ -112,35 +98,7 @@
         <w:rPr>
           <w:lang w:val="en-US"/>
         </w:rPr>
-        <w:t xml:space="preserve">, the end of </w:t>
-      </w:r>
-      <w:proofErr w:type="spellStart"/>
-      <w:r>
-        <w:rPr>
-          <w:lang w:val="en-US"/>
-        </w:rPr>
-        <w:t>skip_steps</w:t>
-      </w:r>
-      <w:proofErr w:type="spellEnd"/>
-      <w:r>
-        <w:rPr>
-          <w:lang w:val="en-US"/>
-        </w:rPr>
-        <w:t xml:space="preserve"> when </w:t>
-      </w:r>
-      <w:proofErr w:type="spellStart"/>
-      <w:r>
-        <w:rPr>
-          <w:lang w:val="en-US"/>
-        </w:rPr>
-        <w:t>makeState</w:t>
-      </w:r>
-      <w:proofErr w:type="spellEnd"/>
-      <w:r>
-        <w:rPr>
-          <w:lang w:val="en-US"/>
-        </w:rPr>
-        <w:t xml:space="preserve"> is called) the entire memory is decayed by a multiplier.  </w:t>
+        <w:t xml:space="preserve">, the end of skip_steps when makeState is called) the entire memory is decayed by a multiplier.  </w:t>
       </w:r>
       <w:r>
         <w:rPr>
@@ -170,35 +128,7 @@
         <w:rPr>
           <w:lang w:val="en-US"/>
         </w:rPr>
-        <w:t xml:space="preserve"> The corresponding cell of the portion of the field the agent is currently in is incremented by a delta. Also, for every step (i.e., the end of </w:t>
-      </w:r>
-      <w:proofErr w:type="spellStart"/>
-      <w:r>
-        <w:rPr>
-          <w:lang w:val="en-US"/>
-        </w:rPr>
-        <w:t>skip_steps</w:t>
-      </w:r>
-      <w:proofErr w:type="spellEnd"/>
-      <w:r>
-        <w:rPr>
-          <w:lang w:val="en-US"/>
-        </w:rPr>
-        <w:t xml:space="preserve"> when </w:t>
-      </w:r>
-      <w:proofErr w:type="spellStart"/>
-      <w:r>
-        <w:rPr>
-          <w:lang w:val="en-US"/>
-        </w:rPr>
-        <w:t>makeState</w:t>
-      </w:r>
-      <w:proofErr w:type="spellEnd"/>
-      <w:r>
-        <w:rPr>
-          <w:lang w:val="en-US"/>
-        </w:rPr>
-        <w:t xml:space="preserve"> is called) the entire memory is decayed by a factor of 1-delta.</w:t>
+        <w:t xml:space="preserve"> The corresponding cell of the portion of the field the agent is currently in is incremented by a delta. Also, for every step (i.e., the end of skip_steps when makeState is called) the entire memory is decayed by a factor of 1-delta.</w:t>
       </w:r>
     </w:p>
     <w:p>
@@ -553,14 +483,7 @@
         <w:rPr>
           <w:lang w:val="en-US"/>
         </w:rPr>
-        <w:t>(folder</w:t>
-      </w:r>
-      <w:proofErr w:type="gramStart"/>
-      <w:r>
-        <w:rPr>
-          <w:lang w:val="en-US"/>
-        </w:rPr>
-        <w:t>-</w:t>
+        <w:t>(folder-</w:t>
       </w:r>
       <w:r>
         <w:rPr>
@@ -568,7 +491,6 @@
         </w:rPr>
         <w:t>‘</w:t>
       </w:r>
-      <w:proofErr w:type="gramEnd"/>
       <w:r>
         <w:rPr>
           <w:lang w:val="en-US"/>
@@ -591,21 +513,7 @@
         <w:rPr>
           <w:lang w:val="en-US"/>
         </w:rPr>
-        <w:t xml:space="preserve"> And reduced gamma to 0.8 and </w:t>
-      </w:r>
-      <w:proofErr w:type="spellStart"/>
-      <w:r>
-        <w:rPr>
-          <w:lang w:val="en-US"/>
-        </w:rPr>
-        <w:t>lr</w:t>
-      </w:r>
-      <w:proofErr w:type="spellEnd"/>
-      <w:r>
-        <w:rPr>
-          <w:lang w:val="en-US"/>
-        </w:rPr>
-        <w:t xml:space="preserve"> to 0.00005.</w:t>
+        <w:t xml:space="preserve"> And reduced gamma to 0.8 and lr to 0.00005.</w:t>
       </w:r>
       <w:r>
         <w:rPr>
@@ -757,21 +665,7 @@
         <w:rPr>
           <w:lang w:val="en-US"/>
         </w:rPr>
-        <w:t>(folder</w:t>
-      </w:r>
-      <w:proofErr w:type="gramStart"/>
-      <w:r>
-        <w:rPr>
-          <w:lang w:val="en-US"/>
-        </w:rPr>
-        <w:t>-‘</w:t>
-      </w:r>
-      <w:proofErr w:type="gramEnd"/>
-      <w:r>
-        <w:rPr>
-          <w:lang w:val="en-US"/>
-        </w:rPr>
-        <w:t>5’)</w:t>
+        <w:t>(folder-‘5’)</w:t>
       </w:r>
       <w:r>
         <w:rPr>
@@ -885,21 +779,7 @@
         <w:rPr>
           <w:lang w:val="en-US"/>
         </w:rPr>
-        <w:t>The original training files are in folder</w:t>
-      </w:r>
-      <w:proofErr w:type="gramStart"/>
-      <w:r>
-        <w:rPr>
-          <w:lang w:val="en-US"/>
-        </w:rPr>
-        <w:t>-‘</w:t>
-      </w:r>
-      <w:proofErr w:type="gramEnd"/>
-      <w:r>
-        <w:rPr>
-          <w:lang w:val="en-US"/>
-        </w:rPr>
-        <w:t>5’</w:t>
+        <w:t>The original training files are in folder-‘5’</w:t>
       </w:r>
       <w:r>
         <w:rPr>
@@ -953,21 +833,7 @@
         <w:rPr>
           <w:lang w:val="en-US"/>
         </w:rPr>
-        <w:t>However this learned much faster than the model in folder</w:t>
-      </w:r>
-      <w:proofErr w:type="gramStart"/>
-      <w:r>
-        <w:rPr>
-          <w:lang w:val="en-US"/>
-        </w:rPr>
-        <w:t>-‘</w:t>
-      </w:r>
-      <w:proofErr w:type="gramEnd"/>
-      <w:r>
-        <w:rPr>
-          <w:lang w:val="en-US"/>
-        </w:rPr>
-        <w:t>3’.</w:t>
+        <w:t>However this learned much faster than the model in folder-‘3’.</w:t>
       </w:r>
       <w:r>
         <w:rPr>
@@ -987,19 +853,11 @@
         </w:rPr>
         <w:t xml:space="preserve">At this point eval of episode 1020 shows that the agent “hesitates” to keep sticking to the edge. </w:t>
       </w:r>
-      <w:proofErr w:type="gramStart"/>
-      <w:r>
-        <w:rPr>
-          <w:lang w:val="en-US"/>
-        </w:rPr>
-        <w:t>Also</w:t>
-      </w:r>
-      <w:proofErr w:type="gramEnd"/>
-      <w:r>
-        <w:rPr>
-          <w:lang w:val="en-US"/>
-        </w:rPr>
-        <w:t xml:space="preserve"> in a lot of episodes about 1000, we see that the agent explored more than 1 patch.</w:t>
+      <w:r>
+        <w:rPr>
+          <w:lang w:val="en-US"/>
+        </w:rPr>
+        <w:t>Also in a lot of episodes about 1000, we see that the agent explored more than 1 patch.</w:t>
       </w:r>
     </w:p>
     <w:p>
@@ -1081,21 +939,7 @@
           <w:lang w:val="en-US"/>
         </w:rPr>
         <w:lastRenderedPageBreak/>
-        <w:t>(folder</w:t>
-      </w:r>
-      <w:proofErr w:type="gramStart"/>
-      <w:r>
-        <w:rPr>
-          <w:lang w:val="en-US"/>
-        </w:rPr>
-        <w:t>-‘</w:t>
-      </w:r>
-      <w:proofErr w:type="gramEnd"/>
-      <w:r>
-        <w:rPr>
-          <w:lang w:val="en-US"/>
-        </w:rPr>
-        <w:t xml:space="preserve">6’) </w:t>
+        <w:t xml:space="preserve">(folder-‘6’) </w:t>
       </w:r>
       <w:r>
         <w:rPr>
@@ -1119,41 +963,13 @@
         <w:rPr>
           <w:lang w:val="en-US"/>
         </w:rPr>
-        <w:t>But trained in a similar way to folder</w:t>
-      </w:r>
-      <w:proofErr w:type="gramStart"/>
-      <w:r>
-        <w:rPr>
-          <w:lang w:val="en-US"/>
-        </w:rPr>
-        <w:t>-‘</w:t>
-      </w:r>
-      <w:proofErr w:type="gramEnd"/>
-      <w:r>
-        <w:rPr>
-          <w:lang w:val="en-US"/>
-        </w:rPr>
-        <w:t>5’</w:t>
-      </w:r>
-      <w:r>
-        <w:rPr>
-          <w:lang w:val="en-US"/>
-        </w:rPr>
-        <w:t xml:space="preserve"> the only difference being that update-</w:t>
-      </w:r>
-      <w:proofErr w:type="spellStart"/>
-      <w:r>
-        <w:rPr>
-          <w:lang w:val="en-US"/>
-        </w:rPr>
-        <w:t>freq</w:t>
-      </w:r>
-      <w:proofErr w:type="spellEnd"/>
-      <w:r>
-        <w:rPr>
-          <w:lang w:val="en-US"/>
-        </w:rPr>
-        <w:t xml:space="preserve"> was se to 10</w:t>
+        <w:t>But trained in a similar way to folder-‘5’</w:t>
+      </w:r>
+      <w:r>
+        <w:rPr>
+          <w:lang w:val="en-US"/>
+        </w:rPr>
+        <w:t xml:space="preserve"> the only difference being that update-freq was se to 10</w:t>
       </w:r>
       <w:r>
         <w:rPr>
@@ -1165,35 +981,7 @@
         <w:rPr>
           <w:lang w:val="en-US"/>
         </w:rPr>
-        <w:t xml:space="preserve"> This was only trained till episode 168. This also exhibited </w:t>
-      </w:r>
-      <w:proofErr w:type="spellStart"/>
-      <w:r>
-        <w:rPr>
-          <w:lang w:val="en-US"/>
-        </w:rPr>
-        <w:t>behaviour</w:t>
-      </w:r>
-      <w:proofErr w:type="spellEnd"/>
-      <w:r>
-        <w:rPr>
-          <w:lang w:val="en-US"/>
-        </w:rPr>
-        <w:t xml:space="preserve"> similar to the model of folder</w:t>
-      </w:r>
-      <w:proofErr w:type="gramStart"/>
-      <w:r>
-        <w:rPr>
-          <w:lang w:val="en-US"/>
-        </w:rPr>
-        <w:t>-‘</w:t>
-      </w:r>
-      <w:proofErr w:type="gramEnd"/>
-      <w:r>
-        <w:rPr>
-          <w:lang w:val="en-US"/>
-        </w:rPr>
-        <w:t>5’ in its similar age of training – to half exploit a patch (maybe it does-not remember that there are large berries still left) and mode to a fixed direction (north in this case) to ‘explore’ it may again half exploit a patch if encountered, then eventually get stuck till death at an edge.</w:t>
+        <w:t xml:space="preserve"> This was only trained till episode 168. This also exhibited behaviour similar to the model of folder-‘5’ in its similar age of training – to half exploit a patch (maybe it does-not remember that there are large berries still left) and mode to a fixed direction (north in this case) to ‘explore’ it may again half exploit a patch if encountered, then eventually get stuck till death at an edge.</w:t>
       </w:r>
       <w:r>
         <w:rPr>
@@ -1302,41 +1090,13 @@
         <w:rPr>
           <w:lang w:val="en-US"/>
         </w:rPr>
-        <w:t>(</w:t>
-      </w:r>
-      <w:proofErr w:type="gramStart"/>
-      <w:r>
-        <w:rPr>
-          <w:lang w:val="en-US"/>
-        </w:rPr>
-        <w:t>folder</w:t>
-      </w:r>
-      <w:proofErr w:type="gramEnd"/>
-      <w:r>
-        <w:rPr>
-          <w:lang w:val="en-US"/>
-        </w:rPr>
-        <w:t xml:space="preserve">-7) Model of folder 6 but trained for much more episodes. </w:t>
-      </w:r>
-      <w:r>
-        <w:rPr>
-          <w:lang w:val="en-US"/>
-        </w:rPr>
-        <w:t xml:space="preserve">The model was optimized after 2000 actions for 500 gradient steps with </w:t>
-      </w:r>
-      <w:proofErr w:type="spellStart"/>
-      <w:r>
-        <w:rPr>
-          <w:lang w:val="en-US"/>
-        </w:rPr>
-        <w:t>lr</w:t>
-      </w:r>
-      <w:proofErr w:type="spellEnd"/>
-      <w:r>
-        <w:rPr>
-          <w:lang w:val="en-US"/>
-        </w:rPr>
-        <w:t xml:space="preserve">=0.00001 and batch size=512. </w:t>
+        <w:t xml:space="preserve">(folder-7) Model of folder 6 but trained for much more episodes. </w:t>
+      </w:r>
+      <w:r>
+        <w:rPr>
+          <w:lang w:val="en-US"/>
+        </w:rPr>
+        <w:t xml:space="preserve">The model was optimized after 2000 actions for 500 gradient steps with lr=0.00001 and batch size=512. </w:t>
       </w:r>
       <w:r>
         <w:rPr>
@@ -1364,6 +1124,32 @@
           <w:lang w:val="en-US"/>
         </w:rPr>
       </w:pPr>
+      <w:r>
+        <w:rPr>
+          <w:b/>
+          <w:bCs/>
+          <w:lang w:val="en-US"/>
+        </w:rPr>
+        <w:t xml:space="preserve">(folder 8) </w:t>
+      </w:r>
+      <w:r>
+        <w:t>Added ap</w:t>
+      </w:r>
+      <w:r>
+        <w:t>p</w:t>
+      </w:r>
+      <w:r>
+        <w:t>rox</w:t>
+      </w:r>
+      <w:r>
+        <w:t>imate</w:t>
+      </w:r>
+      <w:r>
+        <w:t xml:space="preserve"> n-step transitions (to motivate n-step TD to get some gradients towards memory)</w:t>
+      </w:r>
+      <w:r>
+        <w:t>. Collectes round-about 120 berries in some of the evals before retiring to the edges.</w:t>
+      </w:r>
     </w:p>
     <w:p>
       <w:pPr>
@@ -1755,55 +1541,13 @@
           <w:lang w:val="en-US"/>
         </w:rPr>
         <w:br/>
-        <w:t>sector-state</w:t>
-      </w:r>
-      <w:proofErr w:type="gramStart"/>
-      <w:r>
-        <w:rPr>
-          <w:lang w:val="en-US"/>
-        </w:rPr>
-        <w:t>=(</w:t>
-      </w:r>
-      <w:proofErr w:type="gramEnd"/>
-      <w:r>
-        <w:rPr>
-          <w:lang w:val="en-US"/>
-        </w:rPr>
-        <w:t>4,8) -&gt; circular-pad(1) -&gt; padded</w:t>
-      </w:r>
-      <w:r>
-        <w:rPr>
-          <w:lang w:val="en-US"/>
-        </w:rPr>
-        <w:t xml:space="preserve">=(4,10) -&gt; conv1d(kernel=3, </w:t>
-      </w:r>
-      <w:proofErr w:type="spellStart"/>
-      <w:r>
-        <w:rPr>
-          <w:lang w:val="en-US"/>
-        </w:rPr>
-        <w:t>ch</w:t>
-      </w:r>
-      <w:proofErr w:type="spellEnd"/>
-      <w:r>
-        <w:rPr>
-          <w:lang w:val="en-US"/>
-        </w:rPr>
-        <w:t xml:space="preserve">=2) -&gt; (2,8) -&gt; circular-pad(1) -&gt; (2,10) -&gt; conv1d(kernel=3, </w:t>
-      </w:r>
-      <w:proofErr w:type="spellStart"/>
-      <w:r>
-        <w:rPr>
-          <w:lang w:val="en-US"/>
-        </w:rPr>
-        <w:t>ch</w:t>
-      </w:r>
-      <w:proofErr w:type="spellEnd"/>
-      <w:r>
-        <w:rPr>
-          <w:lang w:val="en-US"/>
-        </w:rPr>
-        <w:t>=1) -&gt; (1,8) conv-output</w:t>
+        <w:t>sector-state=(4,8) -&gt; circular-pad(1) -&gt; padded</w:t>
+      </w:r>
+      <w:r>
+        <w:rPr>
+          <w:lang w:val="en-US"/>
+        </w:rPr>
+        <w:t>=(4,10) -&gt; conv1d(kernel=3, ch=2) -&gt; (2,8) -&gt; circular-pad(1) -&gt; (2,10) -&gt; conv1d(kernel=3, ch=1) -&gt; (1,8) conv-output</w:t>
       </w:r>
     </w:p>
     <w:p>
@@ -1833,63 +1577,7 @@
         <w:rPr>
           <w:lang w:val="en-US"/>
         </w:rPr>
-        <w:t>sector-state</w:t>
-      </w:r>
-      <w:proofErr w:type="gramStart"/>
-      <w:r>
-        <w:rPr>
-          <w:lang w:val="en-US"/>
-        </w:rPr>
-        <w:t>=(</w:t>
-      </w:r>
-      <w:proofErr w:type="gramEnd"/>
-      <w:r>
-        <w:rPr>
-          <w:lang w:val="en-US"/>
-        </w:rPr>
-        <w:t xml:space="preserve">4,8) -&gt; conv1d(kernel=2,stride=2, </w:t>
-      </w:r>
-      <w:proofErr w:type="spellStart"/>
-      <w:r>
-        <w:rPr>
-          <w:lang w:val="en-US"/>
-        </w:rPr>
-        <w:t>ch</w:t>
-      </w:r>
-      <w:proofErr w:type="spellEnd"/>
-      <w:r>
-        <w:rPr>
-          <w:lang w:val="en-US"/>
-        </w:rPr>
-        <w:t xml:space="preserve">=2) -&gt; (2,4)  -&gt; conv1d(kernel=2, stride=2, </w:t>
-      </w:r>
-      <w:proofErr w:type="spellStart"/>
-      <w:r>
-        <w:rPr>
-          <w:lang w:val="en-US"/>
-        </w:rPr>
-        <w:t>ch</w:t>
-      </w:r>
-      <w:proofErr w:type="spellEnd"/>
-      <w:r>
-        <w:rPr>
-          <w:lang w:val="en-US"/>
-        </w:rPr>
-        <w:t xml:space="preserve">=4) -&gt; (4,2) -&gt; conv1d(kernel=2, stride=2, </w:t>
-      </w:r>
-      <w:proofErr w:type="spellStart"/>
-      <w:r>
-        <w:rPr>
-          <w:lang w:val="en-US"/>
-        </w:rPr>
-        <w:t>ch</w:t>
-      </w:r>
-      <w:proofErr w:type="spellEnd"/>
-      <w:r>
-        <w:rPr>
-          <w:lang w:val="en-US"/>
-        </w:rPr>
-        <w:t>=8)  -&gt; (8,1) conv-output</w:t>
+        <w:t>sector-state=(4,8) -&gt; conv1d(kernel=2,stride=2, ch=2) -&gt; (2,4)  -&gt; conv1d(kernel=2, stride=2, ch=4) -&gt; (4,2) -&gt; conv1d(kernel=2, stride=2, ch=8)  -&gt; (8,1) conv-output</w:t>
       </w:r>
     </w:p>
     <w:p>
@@ -1959,21 +1647,7 @@
         <w:rPr>
           <w:lang w:val="en-US"/>
         </w:rPr>
-        <w:t xml:space="preserve">Tried to run a similar model as in Folder-3 with </w:t>
-      </w:r>
-      <w:proofErr w:type="spellStart"/>
-      <w:r>
-        <w:rPr>
-          <w:lang w:val="en-US"/>
-        </w:rPr>
-        <w:t>state_transition_mode</w:t>
-      </w:r>
-      <w:proofErr w:type="spellEnd"/>
-      <w:r>
-        <w:rPr>
-          <w:lang w:val="en-US"/>
-        </w:rPr>
-        <w:t xml:space="preserve"> = ‘single’ (in this mode only the [initial-state, action, reward, next-state] is appended where next-state is the </w:t>
+        <w:t xml:space="preserve">Tried to run a similar model as in Folder-3 with state_transition_mode = ‘single’ (in this mode only the [initial-state, action, reward, next-state] is appended where next-state is the </w:t>
       </w:r>
       <w:r>
         <w:rPr>
@@ -2831,7 +2505,6 @@
   <w:style w:type="character" w:default="1" w:styleId="DefaultParagraphFont">
     <w:name w:val="Default Paragraph Font"/>
     <w:uiPriority w:val="1"/>
-    <w:semiHidden/>
     <w:unhideWhenUsed/>
   </w:style>
   <w:style w:type="table" w:default="1" w:styleId="TableNormal">
